--- a/.gitbook/assets/Release Notes 5.0.1 (1).docx
+++ b/.gitbook/assets/Release Notes 5.0.1 (1).docx
@@ -27,12 +27,12 @@
           <wp:inline distB="114300" distT="114300" distL="114300" distR="114300">
             <wp:extent cx="967483" cy="975545"/>
             <wp:effectExtent b="0" l="0" r="0" t="0"/>
-            <wp:docPr id="2" name="image3.png"/>
+            <wp:docPr id="2" name="image2.png"/>
             <a:graphic>
               <a:graphicData uri="http://schemas.openxmlformats.org/drawingml/2006/picture">
                 <pic:pic>
                   <pic:nvPicPr>
-                    <pic:cNvPr id="0" name="image3.png"/>
+                    <pic:cNvPr id="0" name="image2.png"/>
                     <pic:cNvPicPr preferRelativeResize="0"/>
                   </pic:nvPicPr>
                   <pic:blipFill>
@@ -68,12 +68,12 @@
           <wp:inline distB="114300" distT="114300" distL="114300" distR="114300">
             <wp:extent cx="2153240" cy="952761"/>
             <wp:effectExtent b="0" l="0" r="0" t="0"/>
-            <wp:docPr id="4" name="image2.png"/>
+            <wp:docPr id="4" name="image1.png"/>
             <a:graphic>
               <a:graphicData uri="http://schemas.openxmlformats.org/drawingml/2006/picture">
                 <pic:pic>
                   <pic:nvPicPr>
-                    <pic:cNvPr id="0" name="image2.png"/>
+                    <pic:cNvPr id="0" name="image1.png"/>
                     <pic:cNvPicPr preferRelativeResize="0"/>
                   </pic:nvPicPr>
                   <pic:blipFill>
@@ -1920,7 +1920,7 @@
                 <w:color w:val="434343"/>
                 <w:rtl w:val="0"/>
               </w:rPr>
-              <w:t xml:space="preserve">Mobile app to have in-app sign-in pages  </w:t>
+              <w:t xml:space="preserve">Mobile app to have in-app google sign-in pages  </w:t>
             </w:r>
             <w:r>
               <w:rPr>
@@ -3185,12 +3185,12 @@
           <wp:extent cx="5943600" cy="7442200"/>
           <wp:effectExtent b="0" l="0" r="0" t="0"/>
           <wp:wrapNone/>
-          <wp:docPr id="5" name="image4.png"/>
+          <wp:docPr id="5" name="image3.png"/>
           <a:graphic>
             <a:graphicData uri="http://schemas.openxmlformats.org/drawingml/2006/picture">
               <pic:pic>
                 <pic:nvPicPr>
-                  <pic:cNvPr id="0" name="image4.png"/>
+                  <pic:cNvPr id="0" name="image3.png"/>
                   <pic:cNvPicPr preferRelativeResize="0"/>
                 </pic:nvPicPr>
                 <pic:blipFill>
@@ -3248,12 +3248,12 @@
         <wp:inline distB="114300" distT="114300" distL="114300" distR="114300">
           <wp:extent cx="523875" cy="457200"/>
           <wp:effectExtent b="0" l="0" r="0" t="0"/>
-          <wp:docPr id="1" name="image5.png"/>
+          <wp:docPr id="1" name="image4.png"/>
           <a:graphic>
             <a:graphicData uri="http://schemas.openxmlformats.org/drawingml/2006/picture">
               <pic:pic>
                 <pic:nvPicPr>
-                  <pic:cNvPr id="0" name="image5.png"/>
+                  <pic:cNvPr id="0" name="image4.png"/>
                   <pic:cNvPicPr preferRelativeResize="0"/>
                 </pic:nvPicPr>
                 <pic:blipFill>
@@ -3286,12 +3286,12 @@
         <wp:inline distB="114300" distT="114300" distL="114300" distR="114300">
           <wp:extent cx="1314450" cy="466725"/>
           <wp:effectExtent b="0" l="0" r="0" t="0"/>
-          <wp:docPr id="3" name="image1.png"/>
+          <wp:docPr id="3" name="image5.png"/>
           <a:graphic>
             <a:graphicData uri="http://schemas.openxmlformats.org/drawingml/2006/picture">
               <pic:pic>
                 <pic:nvPicPr>
-                  <pic:cNvPr id="0" name="image1.png"/>
+                  <pic:cNvPr id="0" name="image5.png"/>
                   <pic:cNvPicPr preferRelativeResize="0"/>
                 </pic:nvPicPr>
                 <pic:blipFill>
